--- a/tesina/Tesina DESARROLLO DE UNA APLICACIÓN DE  POSICIONAMIENTO Y DE  LOCALIZACIÓN PARA LA PLATAFORMA ANDROID SOBRE ASPECTOS TURÍSTICOS DE LA PROVINCIA.docx
+++ b/tesina/Tesina DESARROLLO DE UNA APLICACIÓN DE  POSICIONAMIENTO Y DE  LOCALIZACIÓN PARA LA PLATAFORMA ANDROID SOBRE ASPECTOS TURÍSTICOS DE LA PROVINCIA.docx
@@ -9821,7 +9821,21 @@
           <w:bCs/>
           <w:iCs/>
         </w:rPr>
-        <w:t>ya que su esta depende netamente del tipo de proceso al cual se refiere, siendo que un proceso administrativo difiere de un proceso de control y a su vez este difiere de un proceso biológico.  Lo importante de adoptar en este trabajo una definición genérica de proceso es fundamental para la instrumentación del mismo.</w:t>
+        <w:t>ya que esta depende netamente del tipo de proceso al cual se refiere, siendo que un proceso administrativo difiere de un proceso de control y a su vez este difiere de un proceso biológico.  Lo importante de adoptar en este trabajo una definición genérica</w:t>
+      </w:r>
+      <w:r>
+        <w:rPr>
+          <w:bCs/>
+          <w:iCs/>
+        </w:rPr>
+        <w:t xml:space="preserve"> de proceso es fundamental para comprender sus pasos y características siendo el proceso de control el foco de estudio</w:t>
+      </w:r>
+      <w:r>
+        <w:rPr>
+          <w:bCs/>
+          <w:iCs/>
+        </w:rPr>
+        <w:t>.</w:t>
       </w:r>
     </w:p>
     <w:p>
@@ -9856,7 +9870,93 @@
           <w:bCs/>
           <w:iCs/>
         </w:rPr>
-        <w:t>Definimos proceso como ""</w:t>
+        <w:t>Para este trabajo emplearemos el término proceso definido según la normas de calidad ISO</w:t>
+      </w:r>
+      <w:r>
+        <w:rPr>
+          <w:bCs/>
+          <w:iCs/>
+        </w:rPr>
+        <w:t xml:space="preserve"> </w:t>
+      </w:r>
+      <w:r>
+        <w:rPr>
+          <w:bCs/>
+          <w:iCs/>
+        </w:rPr>
+        <w:t xml:space="preserve"> como </w:t>
+      </w:r>
+      <w:r>
+        <w:rPr>
+          <w:bCs/>
+          <w:iCs/>
+        </w:rPr>
+        <w:t>"</w:t>
+      </w:r>
+      <w:r>
+        <w:rPr>
+          <w:bCs/>
+          <w:iCs/>
+        </w:rPr>
+        <w:t xml:space="preserve">Conjunto de actividades interrelacionadas o </w:t>
+      </w:r>
+      <w:proofErr w:type="spellStart"/>
+      <w:r>
+        <w:rPr>
+          <w:bCs/>
+          <w:iCs/>
+        </w:rPr>
+        <w:t>interactuantes</w:t>
+      </w:r>
+      <w:proofErr w:type="spellEnd"/>
+      <w:r>
+        <w:rPr>
+          <w:bCs/>
+          <w:iCs/>
+        </w:rPr>
+        <w:t xml:space="preserve"> que transforman entradas en salidas</w:t>
+      </w:r>
+      <w:r>
+        <w:rPr>
+          <w:bCs/>
+          <w:iCs/>
+        </w:rPr>
+        <w:t xml:space="preserve"> </w:t>
+      </w:r>
+      <w:r>
+        <w:rPr>
+          <w:bCs/>
+          <w:iCs/>
+        </w:rPr>
+        <w:t>"</w:t>
+      </w:r>
+      <w:r>
+        <w:rPr>
+          <w:bCs/>
+          <w:iCs/>
+        </w:rPr>
+        <w:t> (</w:t>
+      </w:r>
+      <w:r>
+        <w:rPr>
+          <w:bCs/>
+          <w:iCs/>
+        </w:rPr>
+        <w:t>ISO 9000:2000</w:t>
+      </w:r>
+      <w:r>
+        <w:rPr>
+          <w:bCs/>
+          <w:iCs/>
+        </w:rPr>
+        <w:t>)</w:t>
+      </w:r>
+      <w:r>
+        <w:rPr>
+          <w:bCs/>
+          <w:iCs/>
+        </w:rPr>
+        <w:t>.</w:t>
       </w:r>
     </w:p>
     <w:p>
@@ -9872,92 +9972,6 @@
           <w:iCs/>
         </w:rPr>
       </w:pPr>
-    </w:p>
-    <w:p>
-      <w:pPr>
-        <w:autoSpaceDE w:val="0"/>
-        <w:autoSpaceDN w:val="0"/>
-        <w:adjustRightInd w:val="0"/>
-        <w:spacing w:after="0" w:line="240" w:lineRule="auto"/>
-        <w:ind w:firstLine="708"/>
-        <w:jc w:val="both"/>
-        <w:rPr>
-          <w:bCs/>
-          <w:iCs/>
-        </w:rPr>
-      </w:pPr>
-      <w:r>
-        <w:rPr>
-          <w:bCs/>
-          <w:iCs/>
-        </w:rPr>
-        <w:t>En este capítulo se explica todo lo relacionado al funcionamiento de</w:t>
-      </w:r>
-      <w:r>
-        <w:rPr>
-          <w:bCs/>
-          <w:iCs/>
-        </w:rPr>
-        <w:t>l S.O</w:t>
-      </w:r>
-      <w:r>
-        <w:rPr>
-          <w:bCs/>
-          <w:iCs/>
-        </w:rPr>
-        <w:t xml:space="preserve"> </w:t>
-      </w:r>
-      <w:proofErr w:type="spellStart"/>
-      <w:r>
-        <w:rPr>
-          <w:bCs/>
-          <w:iCs/>
-        </w:rPr>
-        <w:t>Android</w:t>
-      </w:r>
-      <w:proofErr w:type="spellEnd"/>
-      <w:r>
-        <w:rPr>
-          <w:bCs/>
-          <w:iCs/>
-        </w:rPr>
-        <w:t>. Sus características</w:t>
-      </w:r>
-      <w:r>
-        <w:rPr>
-          <w:bCs/>
-          <w:iCs/>
-        </w:rPr>
-        <w:t xml:space="preserve">, arquitectura y todo aquello que permita entender </w:t>
-      </w:r>
-      <w:r>
-        <w:rPr>
-          <w:bCs/>
-          <w:iCs/>
-        </w:rPr>
-        <w:t>cómo</w:t>
-      </w:r>
-      <w:r>
-        <w:rPr>
-          <w:bCs/>
-          <w:iCs/>
-        </w:rPr>
-        <w:t xml:space="preserve"> funcionan las aplicaciones </w:t>
-      </w:r>
-      <w:r>
-        <w:rPr>
-          <w:bCs/>
-          <w:iCs/>
-        </w:rPr>
-        <w:t>sobre</w:t>
-      </w:r>
-      <w:r>
-        <w:rPr>
-          <w:bCs/>
-          <w:iCs/>
-        </w:rPr>
-        <w:t xml:space="preserve"> el mismo.</w:t>
-      </w:r>
     </w:p>
     <w:p>
       <w:pPr>
@@ -10011,6 +10025,796 @@
         </w:rPr>
         <w:t>aracterísticas</w:t>
       </w:r>
+      <w:r>
+        <w:rPr>
+          <w:b/>
+          <w:bCs/>
+          <w:u w:val="single"/>
+        </w:rPr>
+        <w:t xml:space="preserve"> del Proceso</w:t>
+      </w:r>
+    </w:p>
+    <w:p>
+      <w:pPr>
+        <w:autoSpaceDE w:val="0"/>
+        <w:autoSpaceDN w:val="0"/>
+        <w:adjustRightInd w:val="0"/>
+        <w:spacing w:after="0" w:line="240" w:lineRule="auto"/>
+        <w:jc w:val="both"/>
+        <w:rPr>
+          <w:b/>
+          <w:bCs/>
+          <w:iCs/>
+          <w:u w:val="single"/>
+        </w:rPr>
+      </w:pPr>
+    </w:p>
+    <w:p>
+      <w:pPr>
+        <w:autoSpaceDE w:val="0"/>
+        <w:autoSpaceDN w:val="0"/>
+        <w:adjustRightInd w:val="0"/>
+        <w:spacing w:after="0" w:line="240" w:lineRule="auto"/>
+        <w:ind w:firstLine="708"/>
+        <w:jc w:val="both"/>
+        <w:rPr>
+          <w:bCs/>
+          <w:iCs/>
+        </w:rPr>
+      </w:pPr>
+      <w:r>
+        <w:rPr>
+          <w:bCs/>
+          <w:iCs/>
+        </w:rPr>
+        <w:t>Las características de los procesos pueden ser sintetizadas agrupadas en:</w:t>
+      </w:r>
+    </w:p>
+    <w:p>
+      <w:pPr>
+        <w:numPr>
+          <w:ilvl w:val="0"/>
+          <w:numId w:val="18"/>
+        </w:numPr>
+        <w:shd w:val="clear" w:color="auto" w:fill="FFFFFF"/>
+        <w:spacing w:after="0" w:line="390" w:lineRule="atLeast"/>
+        <w:textAlignment w:val="baseline"/>
+        <w:rPr>
+          <w:bCs/>
+          <w:iCs/>
+        </w:rPr>
+      </w:pPr>
+      <w:r>
+        <w:rPr>
+          <w:bCs/>
+          <w:iCs/>
+        </w:rPr>
+        <w:t>Finalidad: Todo proceso es un conjunto de tareas elementales necesarias para la obtención de un resultado. Cada proceso posee unos límites claros y conocidos (el primer y último paso del mismo), comenzando con una necesidad, y finalizando una vez que la necesidad ha sido satisfecha.</w:t>
+      </w:r>
+    </w:p>
+    <w:p>
+      <w:pPr>
+        <w:shd w:val="clear" w:color="auto" w:fill="FFFFFF"/>
+        <w:spacing w:after="0" w:line="390" w:lineRule="atLeast"/>
+        <w:ind w:left="1428"/>
+        <w:textAlignment w:val="baseline"/>
+        <w:rPr>
+          <w:bCs/>
+          <w:iCs/>
+        </w:rPr>
+      </w:pPr>
+    </w:p>
+    <w:p>
+      <w:pPr>
+        <w:numPr>
+          <w:ilvl w:val="0"/>
+          <w:numId w:val="18"/>
+        </w:numPr>
+        <w:shd w:val="clear" w:color="auto" w:fill="FFFFFF"/>
+        <w:spacing w:after="0" w:line="390" w:lineRule="atLeast"/>
+        <w:textAlignment w:val="baseline"/>
+        <w:rPr>
+          <w:bCs/>
+          <w:iCs/>
+        </w:rPr>
+      </w:pPr>
+      <w:r>
+        <w:rPr>
+          <w:bCs/>
+          <w:iCs/>
+        </w:rPr>
+        <w:t xml:space="preserve">Requerimientos : Lo que se </w:t>
+      </w:r>
+      <w:r>
+        <w:rPr>
+          <w:bCs/>
+          <w:iCs/>
+        </w:rPr>
+        <w:t>espera obtener al terminar la actividad. Los requerimientos de salida de un proceso condicionan los requerimientos de entrada del siguiente. </w:t>
+      </w:r>
+    </w:p>
+    <w:p>
+      <w:pPr>
+        <w:shd w:val="clear" w:color="auto" w:fill="FFFFFF"/>
+        <w:spacing w:after="0" w:line="390" w:lineRule="atLeast"/>
+        <w:ind w:left="1428"/>
+        <w:textAlignment w:val="baseline"/>
+        <w:rPr>
+          <w:bCs/>
+          <w:iCs/>
+        </w:rPr>
+      </w:pPr>
+    </w:p>
+    <w:p>
+      <w:pPr>
+        <w:numPr>
+          <w:ilvl w:val="0"/>
+          <w:numId w:val="18"/>
+        </w:numPr>
+        <w:shd w:val="clear" w:color="auto" w:fill="FFFFFF"/>
+        <w:spacing w:after="0" w:line="390" w:lineRule="atLeast"/>
+        <w:textAlignment w:val="baseline"/>
+        <w:rPr>
+          <w:bCs/>
+          <w:iCs/>
+        </w:rPr>
+      </w:pPr>
+      <w:r>
+        <w:rPr>
+          <w:bCs/>
+          <w:iCs/>
+        </w:rPr>
+        <w:t>Entradas: Las entradas de un proceso responden a criterios de aceptación definidos,</w:t>
+      </w:r>
+      <w:r>
+        <w:rPr>
+          <w:bCs/>
+          <w:iCs/>
+        </w:rPr>
+        <w:t xml:space="preserve"> así como t</w:t>
+      </w:r>
+      <w:r>
+        <w:rPr>
+          <w:bCs/>
+          <w:iCs/>
+        </w:rPr>
+        <w:t>ambién</w:t>
+      </w:r>
+      <w:r>
+        <w:rPr>
+          <w:bCs/>
+          <w:iCs/>
+        </w:rPr>
+        <w:t>,</w:t>
+      </w:r>
+      <w:r>
+        <w:rPr>
+          <w:bCs/>
+          <w:iCs/>
+        </w:rPr>
+        <w:t xml:space="preserve"> puede haber alguna entrada con información proveniente de un proveedor interno, por ejemplo: una normativa de la ad</w:t>
+      </w:r>
+      <w:r>
+        <w:rPr>
+          <w:bCs/>
+          <w:iCs/>
+        </w:rPr>
+        <w:t xml:space="preserve">ministración, un procedimiento. </w:t>
+      </w:r>
+      <w:r>
+        <w:rPr>
+          <w:bCs/>
+          <w:iCs/>
+        </w:rPr>
+        <w:t>Las entradas del proceso pued</w:t>
+      </w:r>
+      <w:r>
+        <w:rPr>
+          <w:bCs/>
+          <w:iCs/>
+        </w:rPr>
+        <w:t xml:space="preserve">en ser tanto elementos físicos </w:t>
+      </w:r>
+      <w:r>
+        <w:rPr>
+          <w:bCs/>
+          <w:iCs/>
+        </w:rPr>
+        <w:t>, como elementos humanos o técnicos. En definitiva, son elementos que entran al proceso sin los cuales el proceso no podría llevarse a cabo. Para establecer la interrelación entre procesos se deben identificar los procesos anteriores (proveedores internos y externos) que dan lugar a la entrada de los procesos.</w:t>
+      </w:r>
+    </w:p>
+    <w:p>
+      <w:pPr>
+        <w:shd w:val="clear" w:color="auto" w:fill="FFFFFF"/>
+        <w:spacing w:after="0" w:line="390" w:lineRule="atLeast"/>
+        <w:ind w:left="1428"/>
+        <w:textAlignment w:val="baseline"/>
+        <w:rPr>
+          <w:bCs/>
+          <w:iCs/>
+        </w:rPr>
+      </w:pPr>
+    </w:p>
+    <w:p>
+      <w:pPr>
+        <w:numPr>
+          <w:ilvl w:val="0"/>
+          <w:numId w:val="18"/>
+        </w:numPr>
+        <w:shd w:val="clear" w:color="auto" w:fill="FFFFFF"/>
+        <w:spacing w:after="0" w:line="390" w:lineRule="atLeast"/>
+        <w:textAlignment w:val="baseline"/>
+        <w:rPr>
+          <w:bCs/>
+          <w:iCs/>
+        </w:rPr>
+      </w:pPr>
+      <w:r>
+        <w:rPr>
+          <w:bCs/>
+          <w:iCs/>
+        </w:rPr>
+        <w:lastRenderedPageBreak/>
+        <w:t>Salidas: L</w:t>
+      </w:r>
+      <w:r>
+        <w:rPr>
+          <w:bCs/>
+          <w:iCs/>
+        </w:rPr>
+        <w:t>as salidas de un proceso pueden ser productos materiales, información, recursos humanos, servicios, etc. En general, son la entrada del proceso siguiente. Para establecer la interrelación entre procesos se deben identificar los procesos posteriores (clientes internos y externos) a los que se dirigen las salidas del proceso.</w:t>
+      </w:r>
+    </w:p>
+    <w:p>
+      <w:pPr>
+        <w:shd w:val="clear" w:color="auto" w:fill="FFFFFF"/>
+        <w:spacing w:after="0" w:line="390" w:lineRule="atLeast"/>
+        <w:ind w:left="1428"/>
+        <w:textAlignment w:val="baseline"/>
+        <w:rPr>
+          <w:bCs/>
+          <w:iCs/>
+        </w:rPr>
+      </w:pPr>
+    </w:p>
+    <w:p>
+      <w:pPr>
+        <w:numPr>
+          <w:ilvl w:val="0"/>
+          <w:numId w:val="18"/>
+        </w:numPr>
+        <w:shd w:val="clear" w:color="auto" w:fill="FFFFFF"/>
+        <w:spacing w:after="0" w:line="390" w:lineRule="atLeast"/>
+        <w:textAlignment w:val="baseline"/>
+        <w:rPr>
+          <w:bCs/>
+          <w:iCs/>
+        </w:rPr>
+      </w:pPr>
+      <w:r>
+        <w:rPr>
+          <w:bCs/>
+          <w:iCs/>
+        </w:rPr>
+        <w:t>Recursos: Medios y requisitos necesarios para desarrollar el proc</w:t>
+      </w:r>
+      <w:r>
+        <w:rPr>
+          <w:bCs/>
+          <w:iCs/>
+        </w:rPr>
+        <w:t>eso siempre bien y a la primera</w:t>
+      </w:r>
+      <w:r>
+        <w:rPr>
+          <w:bCs/>
+          <w:iCs/>
+        </w:rPr>
+        <w:t>.</w:t>
+      </w:r>
+    </w:p>
+    <w:p>
+      <w:pPr>
+        <w:shd w:val="clear" w:color="auto" w:fill="FFFFFF"/>
+        <w:spacing w:after="0" w:line="390" w:lineRule="atLeast"/>
+        <w:ind w:left="1428"/>
+        <w:textAlignment w:val="baseline"/>
+        <w:rPr>
+          <w:bCs/>
+          <w:iCs/>
+        </w:rPr>
+      </w:pPr>
+    </w:p>
+    <w:p>
+      <w:pPr>
+        <w:numPr>
+          <w:ilvl w:val="0"/>
+          <w:numId w:val="18"/>
+        </w:numPr>
+        <w:shd w:val="clear" w:color="auto" w:fill="FFFFFF"/>
+        <w:spacing w:after="0" w:line="390" w:lineRule="atLeast"/>
+        <w:textAlignment w:val="baseline"/>
+        <w:rPr>
+          <w:bCs/>
+          <w:iCs/>
+        </w:rPr>
+      </w:pPr>
+      <w:r>
+        <w:rPr>
+          <w:bCs/>
+          <w:iCs/>
+        </w:rPr>
+        <w:t xml:space="preserve">Propietarios: Son las personas que asumen la responsabilidad de llevar el proceso tal y como está definido y que controlan la estabilidad del mismo. El propietario del proceso supervisa los indicadores que demuestran que el proceso está bajo control y permiten </w:t>
+      </w:r>
+      <w:r>
+        <w:rPr>
+          <w:bCs/>
+          <w:iCs/>
+        </w:rPr>
+        <w:t>establecer objetivos de mejora.</w:t>
+      </w:r>
+    </w:p>
+    <w:p>
+      <w:pPr>
+        <w:shd w:val="clear" w:color="auto" w:fill="FFFFFF"/>
+        <w:spacing w:after="0" w:line="390" w:lineRule="atLeast"/>
+        <w:ind w:left="1428"/>
+        <w:textAlignment w:val="baseline"/>
+        <w:rPr>
+          <w:bCs/>
+          <w:iCs/>
+        </w:rPr>
+      </w:pPr>
+    </w:p>
+    <w:p>
+      <w:pPr>
+        <w:numPr>
+          <w:ilvl w:val="0"/>
+          <w:numId w:val="18"/>
+        </w:numPr>
+        <w:shd w:val="clear" w:color="auto" w:fill="FFFFFF"/>
+        <w:spacing w:after="0" w:line="390" w:lineRule="atLeast"/>
+        <w:textAlignment w:val="baseline"/>
+        <w:rPr>
+          <w:bCs/>
+          <w:iCs/>
+        </w:rPr>
+      </w:pPr>
+      <w:r>
+        <w:rPr>
+          <w:bCs/>
+          <w:iCs/>
+        </w:rPr>
+        <w:t xml:space="preserve">Indicadores: Crean un sistema de control medible del funcionamiento del proceso y del nivel de satisfacción del usuario. </w:t>
+      </w:r>
+    </w:p>
+    <w:p>
+      <w:pPr>
+        <w:shd w:val="clear" w:color="auto" w:fill="FFFFFF"/>
+        <w:spacing w:after="0" w:line="390" w:lineRule="atLeast"/>
+        <w:ind w:left="1428"/>
+        <w:textAlignment w:val="baseline"/>
+        <w:rPr>
+          <w:bCs/>
+          <w:iCs/>
+        </w:rPr>
+      </w:pPr>
+    </w:p>
+    <w:p>
+      <w:pPr>
+        <w:numPr>
+          <w:ilvl w:val="0"/>
+          <w:numId w:val="18"/>
+        </w:numPr>
+        <w:shd w:val="clear" w:color="auto" w:fill="FFFFFF"/>
+        <w:spacing w:after="0" w:line="390" w:lineRule="atLeast"/>
+        <w:textAlignment w:val="baseline"/>
+        <w:rPr>
+          <w:bCs/>
+          <w:iCs/>
+        </w:rPr>
+      </w:pPr>
+      <w:r>
+        <w:rPr>
+          <w:bCs/>
+          <w:iCs/>
+        </w:rPr>
+        <w:t>Clientes: Son los que utilizan la salida del proceso. Pueden ser internos (otro u otros departamentos de la misma empresa) o externos (cliente final).</w:t>
+      </w:r>
+    </w:p>
+    <w:p>
+      <w:pPr>
+        <w:autoSpaceDE w:val="0"/>
+        <w:autoSpaceDN w:val="0"/>
+        <w:adjustRightInd w:val="0"/>
+        <w:spacing w:after="0" w:line="240" w:lineRule="auto"/>
+        <w:jc w:val="both"/>
+        <w:rPr>
+          <w:b/>
+          <w:bCs/>
+          <w:iCs/>
+          <w:u w:val="single"/>
+        </w:rPr>
+      </w:pPr>
+    </w:p>
+    <w:p>
+      <w:pPr>
+        <w:pStyle w:val="Prrafodelista"/>
+        <w:numPr>
+          <w:ilvl w:val="1"/>
+          <w:numId w:val="7"/>
+        </w:numPr>
+        <w:autoSpaceDE w:val="0"/>
+        <w:autoSpaceDN w:val="0"/>
+        <w:adjustRightInd w:val="0"/>
+        <w:spacing w:after="0" w:line="240" w:lineRule="auto"/>
+        <w:jc w:val="both"/>
+        <w:rPr>
+          <w:b/>
+          <w:bCs/>
+          <w:iCs/>
+          <w:u w:val="single"/>
+        </w:rPr>
+      </w:pPr>
+      <w:r>
+        <w:rPr>
+          <w:b/>
+          <w:bCs/>
+          <w:iCs/>
+          <w:u w:val="single"/>
+        </w:rPr>
+        <w:t>Roles del Proceso</w:t>
+      </w:r>
+    </w:p>
+    <w:p>
+      <w:pPr>
+        <w:autoSpaceDE w:val="0"/>
+        <w:autoSpaceDN w:val="0"/>
+        <w:adjustRightInd w:val="0"/>
+        <w:spacing w:after="0" w:line="240" w:lineRule="auto"/>
+        <w:jc w:val="both"/>
+        <w:rPr>
+          <w:b/>
+          <w:bCs/>
+          <w:iCs/>
+          <w:u w:val="single"/>
+        </w:rPr>
+      </w:pPr>
+    </w:p>
+    <w:p>
+      <w:pPr>
+        <w:autoSpaceDE w:val="0"/>
+        <w:autoSpaceDN w:val="0"/>
+        <w:adjustRightInd w:val="0"/>
+        <w:spacing w:after="0" w:line="240" w:lineRule="auto"/>
+        <w:ind w:firstLine="708"/>
+        <w:jc w:val="both"/>
+        <w:rPr>
+          <w:bCs/>
+          <w:iCs/>
+        </w:rPr>
+      </w:pPr>
+      <w:r>
+        <w:rPr>
+          <w:bCs/>
+          <w:iCs/>
+        </w:rPr>
+        <w:t>Un rol</w:t>
+      </w:r>
+      <w:r>
+        <w:rPr>
+          <w:bCs/>
+          <w:iCs/>
+        </w:rPr>
+        <w:t xml:space="preserve"> en un proceso es un conjunto de responsabilidades, actividades y autoridad concedida a una persona, un equipo, </w:t>
+      </w:r>
+      <w:r>
+        <w:rPr>
+          <w:bCs/>
+          <w:iCs/>
+        </w:rPr>
+        <w:t>o u</w:t>
+      </w:r>
+      <w:r>
+        <w:rPr>
+          <w:bCs/>
+          <w:iCs/>
+        </w:rPr>
+        <w:t>n agente autónomo</w:t>
+      </w:r>
+      <w:r>
+        <w:rPr>
+          <w:bCs/>
+          <w:iCs/>
+        </w:rPr>
+        <w:t>. Al abstraerse de la generalidad de los diferentes tipos de proceso podes catalogar dos roles genéricos para cada tipo de proceso los cuales son:</w:t>
+      </w:r>
+    </w:p>
+    <w:p>
+      <w:pPr>
+        <w:autoSpaceDE w:val="0"/>
+        <w:autoSpaceDN w:val="0"/>
+        <w:adjustRightInd w:val="0"/>
+        <w:spacing w:after="0" w:line="240" w:lineRule="auto"/>
+        <w:ind w:firstLine="708"/>
+        <w:jc w:val="both"/>
+        <w:rPr>
+          <w:bCs/>
+          <w:iCs/>
+        </w:rPr>
+      </w:pPr>
+    </w:p>
+    <w:p>
+      <w:pPr>
+        <w:pStyle w:val="Prrafodelista"/>
+        <w:numPr>
+          <w:ilvl w:val="0"/>
+          <w:numId w:val="19"/>
+        </w:numPr>
+        <w:autoSpaceDE w:val="0"/>
+        <w:autoSpaceDN w:val="0"/>
+        <w:adjustRightInd w:val="0"/>
+        <w:spacing w:after="0" w:line="240" w:lineRule="auto"/>
+        <w:jc w:val="both"/>
+        <w:rPr>
+          <w:bCs/>
+          <w:iCs/>
+        </w:rPr>
+      </w:pPr>
+      <w:r>
+        <w:rPr>
+          <w:bCs/>
+          <w:iCs/>
+        </w:rPr>
+        <w:t xml:space="preserve">Dueño de proceso: responsable por la calidad general del proceso, siendo que sus tareas son las de supervisión </w:t>
+      </w:r>
+      <w:r>
+        <w:rPr>
+          <w:bCs/>
+          <w:iCs/>
+        </w:rPr>
+        <w:t>de la gestión y cumplimiento del proceso. Es responsable de asegurar que un proceso este ajustado a su propósito y de asegurar  que las actividades dentro del proceso se realicen, así como también del diseño y gestión del cambio de los procesos y sus métricas</w:t>
+      </w:r>
+    </w:p>
+    <w:p>
+      <w:pPr>
+        <w:autoSpaceDE w:val="0"/>
+        <w:autoSpaceDN w:val="0"/>
+        <w:adjustRightInd w:val="0"/>
+        <w:spacing w:after="0" w:line="240" w:lineRule="auto"/>
+        <w:jc w:val="both"/>
+        <w:rPr>
+          <w:bCs/>
+          <w:iCs/>
+        </w:rPr>
+      </w:pPr>
+    </w:p>
+    <w:p>
+      <w:pPr>
+        <w:autoSpaceDE w:val="0"/>
+        <w:autoSpaceDN w:val="0"/>
+        <w:adjustRightInd w:val="0"/>
+        <w:spacing w:after="0" w:line="240" w:lineRule="auto"/>
+        <w:jc w:val="both"/>
+        <w:rPr>
+          <w:bCs/>
+          <w:iCs/>
+        </w:rPr>
+      </w:pPr>
+    </w:p>
+    <w:p>
+      <w:pPr>
+        <w:pStyle w:val="Prrafodelista"/>
+        <w:numPr>
+          <w:ilvl w:val="0"/>
+          <w:numId w:val="19"/>
+        </w:numPr>
+        <w:autoSpaceDE w:val="0"/>
+        <w:autoSpaceDN w:val="0"/>
+        <w:adjustRightInd w:val="0"/>
+        <w:spacing w:after="0" w:line="240" w:lineRule="auto"/>
+        <w:jc w:val="both"/>
+        <w:rPr>
+          <w:bCs/>
+          <w:iCs/>
+        </w:rPr>
+      </w:pPr>
+      <w:r>
+        <w:rPr>
+          <w:bCs/>
+          <w:iCs/>
+        </w:rPr>
+        <w:t>Propietario del servicio:</w:t>
+      </w:r>
+      <w:r>
+        <w:rPr>
+          <w:bCs/>
+          <w:iCs/>
+        </w:rPr>
+        <w:t xml:space="preserve"> responsable por la entrega de un servicio específico, sin importar en donde residan los procesos o capacidades profesionales que lo soporten.</w:t>
+      </w:r>
+    </w:p>
+    <w:p>
+      <w:pPr>
+        <w:autoSpaceDE w:val="0"/>
+        <w:autoSpaceDN w:val="0"/>
+        <w:adjustRightInd w:val="0"/>
+        <w:spacing w:after="0" w:line="240" w:lineRule="auto"/>
+        <w:ind w:firstLine="708"/>
+        <w:jc w:val="both"/>
+        <w:rPr>
+          <w:bCs/>
+          <w:iCs/>
+        </w:rPr>
+      </w:pPr>
+    </w:p>
+    <w:p>
+      <w:pPr>
+        <w:autoSpaceDE w:val="0"/>
+        <w:autoSpaceDN w:val="0"/>
+        <w:adjustRightInd w:val="0"/>
+        <w:spacing w:after="0" w:line="240" w:lineRule="auto"/>
+        <w:ind w:firstLine="708"/>
+        <w:jc w:val="both"/>
+        <w:rPr>
+          <w:bCs/>
+          <w:iCs/>
+        </w:rPr>
+      </w:pPr>
+    </w:p>
+    <w:p>
+      <w:pPr>
+        <w:autoSpaceDE w:val="0"/>
+        <w:autoSpaceDN w:val="0"/>
+        <w:adjustRightInd w:val="0"/>
+        <w:spacing w:after="0" w:line="240" w:lineRule="auto"/>
+        <w:ind w:firstLine="708"/>
+        <w:jc w:val="both"/>
+        <w:rPr>
+          <w:bCs/>
+          <w:iCs/>
+        </w:rPr>
+      </w:pPr>
+      <w:r>
+        <w:t xml:space="preserve">Rol de Propietario del Servicio Un Propietario del Servicio: </w:t>
+      </w:r>
+      <w:r>
+        <w:sym w:font="Symbol" w:char="F0D8"/>
+      </w:r>
+      <w:r>
+        <w:t xml:space="preserve"> Es responsable por la entrega de un servicio específico, sin importar en donde residan los componentes tecnológicos </w:t>
+      </w:r>
+      <w:r>
+        <w:lastRenderedPageBreak/>
+        <w:t xml:space="preserve">subyacentes, procesos o capacidades profesionales que lo soportan. </w:t>
+      </w:r>
+      <w:r>
+        <w:sym w:font="Symbol" w:char="F0D8"/>
+      </w:r>
+      <w:r>
+        <w:t xml:space="preserve"> Es responsable ante el cliente por la iniciación, transición, soporte y la mejora continua de un servicio en particular. 24 </w:t>
+      </w:r>
+      <w:r>
+        <w:sym w:font="Symbol" w:char="F0D8"/>
+      </w:r>
+      <w:r>
+        <w:t xml:space="preserve"> Interactúa con el Propietario del Proceso a lo largo del Ciclo de Vida de la Gestión de Servicios.</w:t>
+      </w:r>
+    </w:p>
+    <w:p>
+      <w:pPr>
+        <w:pStyle w:val="Prrafodelista"/>
+        <w:numPr>
+          <w:ilvl w:val="1"/>
+          <w:numId w:val="7"/>
+        </w:numPr>
+        <w:autoSpaceDE w:val="0"/>
+        <w:autoSpaceDN w:val="0"/>
+        <w:adjustRightInd w:val="0"/>
+        <w:spacing w:after="0" w:line="240" w:lineRule="auto"/>
+        <w:jc w:val="both"/>
+        <w:rPr>
+          <w:b/>
+          <w:bCs/>
+          <w:iCs/>
+          <w:u w:val="single"/>
+        </w:rPr>
+      </w:pPr>
+    </w:p>
+    <w:p>
+      <w:pPr>
+        <w:autoSpaceDE w:val="0"/>
+        <w:autoSpaceDN w:val="0"/>
+        <w:adjustRightInd w:val="0"/>
+        <w:spacing w:after="0" w:line="240" w:lineRule="auto"/>
+        <w:ind w:firstLine="360"/>
+        <w:contextualSpacing/>
+        <w:jc w:val="both"/>
+        <w:rPr>
+          <w:bCs/>
+          <w:iCs/>
+        </w:rPr>
+      </w:pPr>
+    </w:p>
+    <w:p>
+      <w:pPr>
+        <w:pStyle w:val="Prrafodelista"/>
+        <w:autoSpaceDE w:val="0"/>
+        <w:autoSpaceDN w:val="0"/>
+        <w:adjustRightInd w:val="0"/>
+        <w:spacing w:after="0" w:line="240" w:lineRule="auto"/>
+        <w:ind w:left="1428"/>
+        <w:jc w:val="both"/>
+        <w:rPr>
+          <w:bCs/>
+          <w:iCs/>
+        </w:rPr>
+      </w:pPr>
+    </w:p>
+    <w:p>
+      <w:pPr>
+        <w:pStyle w:val="Prrafodelista"/>
+        <w:autoSpaceDE w:val="0"/>
+        <w:autoSpaceDN w:val="0"/>
+        <w:adjustRightInd w:val="0"/>
+        <w:spacing w:after="0" w:line="240" w:lineRule="auto"/>
+        <w:ind w:left="0"/>
+        <w:jc w:val="both"/>
+        <w:rPr>
+          <w:bCs/>
+          <w:iCs/>
+        </w:rPr>
+      </w:pPr>
+      <w:r>
+        <w:rPr>
+          <w:bCs/>
+          <w:iCs/>
+        </w:rPr>
+        <w:t>23</w:t>
+      </w:r>
+    </w:p>
+    <w:p>
+      <w:pPr>
+        <w:autoSpaceDE w:val="0"/>
+        <w:autoSpaceDN w:val="0"/>
+        <w:adjustRightInd w:val="0"/>
+        <w:spacing w:after="0" w:line="240" w:lineRule="auto"/>
+        <w:ind w:firstLine="708"/>
+        <w:jc w:val="both"/>
+        <w:rPr>
+          <w:bCs/>
+          <w:iCs/>
+        </w:rPr>
+      </w:pPr>
+    </w:p>
+    <w:p>
+      <w:pPr>
+        <w:autoSpaceDE w:val="0"/>
+        <w:autoSpaceDN w:val="0"/>
+        <w:adjustRightInd w:val="0"/>
+        <w:spacing w:after="0" w:line="240" w:lineRule="auto"/>
+        <w:ind w:firstLine="708"/>
+        <w:jc w:val="both"/>
+        <w:rPr>
+          <w:bCs/>
+          <w:iCs/>
+        </w:rPr>
+      </w:pPr>
+    </w:p>
+    <w:p>
+      <w:pPr>
+        <w:pStyle w:val="Prrafodelista"/>
+        <w:autoSpaceDE w:val="0"/>
+        <w:autoSpaceDN w:val="0"/>
+        <w:adjustRightInd w:val="0"/>
+        <w:spacing w:after="0" w:line="240" w:lineRule="auto"/>
+        <w:ind w:left="1428"/>
+        <w:jc w:val="both"/>
+        <w:rPr>
+          <w:bCs/>
+          <w:iCs/>
+        </w:rPr>
+      </w:pPr>
     </w:p>
     <w:p>
       <w:pPr>
@@ -10088,7 +10892,7 @@
               <w:noProof/>
               <w:lang w:val="es-ES"/>
             </w:rPr>
-            <w:t>3</w:t>
+            <w:t>5</w:t>
           </w:r>
         </w:fldSimple>
       </w:p>
@@ -10151,6 +10955,304 @@
     </w:lvl>
   </w:abstractNum>
   <w:abstractNum w:abstractNumId="1">
+    <w:nsid w:val="00445B68"/>
+    <w:multiLevelType w:val="multilevel"/>
+    <w:tmpl w:val="DFEE3A90"/>
+    <w:lvl w:ilvl="0">
+      <w:start w:val="1"/>
+      <w:numFmt w:val="bullet"/>
+      <w:lvlText w:val=""/>
+      <w:lvlJc w:val="left"/>
+      <w:pPr>
+        <w:tabs>
+          <w:tab w:val="num" w:pos="720"/>
+        </w:tabs>
+        <w:ind w:left="720" w:hanging="360"/>
+      </w:pPr>
+      <w:rPr>
+        <w:rFonts w:ascii="Wingdings" w:hAnsi="Wingdings" w:hint="default"/>
+        <w:sz w:val="20"/>
+      </w:rPr>
+    </w:lvl>
+    <w:lvl w:ilvl="1" w:tentative="1">
+      <w:start w:val="1"/>
+      <w:numFmt w:val="bullet"/>
+      <w:lvlText w:val=""/>
+      <w:lvlJc w:val="left"/>
+      <w:pPr>
+        <w:tabs>
+          <w:tab w:val="num" w:pos="1440"/>
+        </w:tabs>
+        <w:ind w:left="1440" w:hanging="360"/>
+      </w:pPr>
+      <w:rPr>
+        <w:rFonts w:ascii="Wingdings" w:hAnsi="Wingdings" w:hint="default"/>
+        <w:sz w:val="20"/>
+      </w:rPr>
+    </w:lvl>
+    <w:lvl w:ilvl="2" w:tentative="1">
+      <w:start w:val="1"/>
+      <w:numFmt w:val="bullet"/>
+      <w:lvlText w:val=""/>
+      <w:lvlJc w:val="left"/>
+      <w:pPr>
+        <w:tabs>
+          <w:tab w:val="num" w:pos="2160"/>
+        </w:tabs>
+        <w:ind w:left="2160" w:hanging="360"/>
+      </w:pPr>
+      <w:rPr>
+        <w:rFonts w:ascii="Wingdings" w:hAnsi="Wingdings" w:hint="default"/>
+        <w:sz w:val="20"/>
+      </w:rPr>
+    </w:lvl>
+    <w:lvl w:ilvl="3" w:tentative="1">
+      <w:start w:val="1"/>
+      <w:numFmt w:val="bullet"/>
+      <w:lvlText w:val=""/>
+      <w:lvlJc w:val="left"/>
+      <w:pPr>
+        <w:tabs>
+          <w:tab w:val="num" w:pos="2880"/>
+        </w:tabs>
+        <w:ind w:left="2880" w:hanging="360"/>
+      </w:pPr>
+      <w:rPr>
+        <w:rFonts w:ascii="Wingdings" w:hAnsi="Wingdings" w:hint="default"/>
+        <w:sz w:val="20"/>
+      </w:rPr>
+    </w:lvl>
+    <w:lvl w:ilvl="4" w:tentative="1">
+      <w:start w:val="1"/>
+      <w:numFmt w:val="bullet"/>
+      <w:lvlText w:val=""/>
+      <w:lvlJc w:val="left"/>
+      <w:pPr>
+        <w:tabs>
+          <w:tab w:val="num" w:pos="3600"/>
+        </w:tabs>
+        <w:ind w:left="3600" w:hanging="360"/>
+      </w:pPr>
+      <w:rPr>
+        <w:rFonts w:ascii="Wingdings" w:hAnsi="Wingdings" w:hint="default"/>
+        <w:sz w:val="20"/>
+      </w:rPr>
+    </w:lvl>
+    <w:lvl w:ilvl="5" w:tentative="1">
+      <w:start w:val="1"/>
+      <w:numFmt w:val="bullet"/>
+      <w:lvlText w:val=""/>
+      <w:lvlJc w:val="left"/>
+      <w:pPr>
+        <w:tabs>
+          <w:tab w:val="num" w:pos="4320"/>
+        </w:tabs>
+        <w:ind w:left="4320" w:hanging="360"/>
+      </w:pPr>
+      <w:rPr>
+        <w:rFonts w:ascii="Wingdings" w:hAnsi="Wingdings" w:hint="default"/>
+        <w:sz w:val="20"/>
+      </w:rPr>
+    </w:lvl>
+    <w:lvl w:ilvl="6" w:tentative="1">
+      <w:start w:val="1"/>
+      <w:numFmt w:val="bullet"/>
+      <w:lvlText w:val=""/>
+      <w:lvlJc w:val="left"/>
+      <w:pPr>
+        <w:tabs>
+          <w:tab w:val="num" w:pos="5040"/>
+        </w:tabs>
+        <w:ind w:left="5040" w:hanging="360"/>
+      </w:pPr>
+      <w:rPr>
+        <w:rFonts w:ascii="Wingdings" w:hAnsi="Wingdings" w:hint="default"/>
+        <w:sz w:val="20"/>
+      </w:rPr>
+    </w:lvl>
+    <w:lvl w:ilvl="7" w:tentative="1">
+      <w:start w:val="1"/>
+      <w:numFmt w:val="bullet"/>
+      <w:lvlText w:val=""/>
+      <w:lvlJc w:val="left"/>
+      <w:pPr>
+        <w:tabs>
+          <w:tab w:val="num" w:pos="5760"/>
+        </w:tabs>
+        <w:ind w:left="5760" w:hanging="360"/>
+      </w:pPr>
+      <w:rPr>
+        <w:rFonts w:ascii="Wingdings" w:hAnsi="Wingdings" w:hint="default"/>
+        <w:sz w:val="20"/>
+      </w:rPr>
+    </w:lvl>
+    <w:lvl w:ilvl="8" w:tentative="1">
+      <w:start w:val="1"/>
+      <w:numFmt w:val="bullet"/>
+      <w:lvlText w:val=""/>
+      <w:lvlJc w:val="left"/>
+      <w:pPr>
+        <w:tabs>
+          <w:tab w:val="num" w:pos="6480"/>
+        </w:tabs>
+        <w:ind w:left="6480" w:hanging="360"/>
+      </w:pPr>
+      <w:rPr>
+        <w:rFonts w:ascii="Wingdings" w:hAnsi="Wingdings" w:hint="default"/>
+        <w:sz w:val="20"/>
+      </w:rPr>
+    </w:lvl>
+  </w:abstractNum>
+  <w:abstractNum w:abstractNumId="2">
+    <w:nsid w:val="004D2FD6"/>
+    <w:multiLevelType w:val="multilevel"/>
+    <w:tmpl w:val="C564358A"/>
+    <w:lvl w:ilvl="0">
+      <w:start w:val="1"/>
+      <w:numFmt w:val="bullet"/>
+      <w:lvlText w:val=""/>
+      <w:lvlJc w:val="left"/>
+      <w:pPr>
+        <w:tabs>
+          <w:tab w:val="num" w:pos="720"/>
+        </w:tabs>
+        <w:ind w:left="720" w:hanging="360"/>
+      </w:pPr>
+      <w:rPr>
+        <w:rFonts w:ascii="Wingdings" w:hAnsi="Wingdings" w:hint="default"/>
+        <w:sz w:val="20"/>
+      </w:rPr>
+    </w:lvl>
+    <w:lvl w:ilvl="1" w:tentative="1">
+      <w:start w:val="1"/>
+      <w:numFmt w:val="bullet"/>
+      <w:lvlText w:val=""/>
+      <w:lvlJc w:val="left"/>
+      <w:pPr>
+        <w:tabs>
+          <w:tab w:val="num" w:pos="1440"/>
+        </w:tabs>
+        <w:ind w:left="1440" w:hanging="360"/>
+      </w:pPr>
+      <w:rPr>
+        <w:rFonts w:ascii="Wingdings" w:hAnsi="Wingdings" w:hint="default"/>
+        <w:sz w:val="20"/>
+      </w:rPr>
+    </w:lvl>
+    <w:lvl w:ilvl="2" w:tentative="1">
+      <w:start w:val="1"/>
+      <w:numFmt w:val="bullet"/>
+      <w:lvlText w:val=""/>
+      <w:lvlJc w:val="left"/>
+      <w:pPr>
+        <w:tabs>
+          <w:tab w:val="num" w:pos="2160"/>
+        </w:tabs>
+        <w:ind w:left="2160" w:hanging="360"/>
+      </w:pPr>
+      <w:rPr>
+        <w:rFonts w:ascii="Wingdings" w:hAnsi="Wingdings" w:hint="default"/>
+        <w:sz w:val="20"/>
+      </w:rPr>
+    </w:lvl>
+    <w:lvl w:ilvl="3" w:tentative="1">
+      <w:start w:val="1"/>
+      <w:numFmt w:val="bullet"/>
+      <w:lvlText w:val=""/>
+      <w:lvlJc w:val="left"/>
+      <w:pPr>
+        <w:tabs>
+          <w:tab w:val="num" w:pos="2880"/>
+        </w:tabs>
+        <w:ind w:left="2880" w:hanging="360"/>
+      </w:pPr>
+      <w:rPr>
+        <w:rFonts w:ascii="Wingdings" w:hAnsi="Wingdings" w:hint="default"/>
+        <w:sz w:val="20"/>
+      </w:rPr>
+    </w:lvl>
+    <w:lvl w:ilvl="4" w:tentative="1">
+      <w:start w:val="1"/>
+      <w:numFmt w:val="bullet"/>
+      <w:lvlText w:val=""/>
+      <w:lvlJc w:val="left"/>
+      <w:pPr>
+        <w:tabs>
+          <w:tab w:val="num" w:pos="3600"/>
+        </w:tabs>
+        <w:ind w:left="3600" w:hanging="360"/>
+      </w:pPr>
+      <w:rPr>
+        <w:rFonts w:ascii="Wingdings" w:hAnsi="Wingdings" w:hint="default"/>
+        <w:sz w:val="20"/>
+      </w:rPr>
+    </w:lvl>
+    <w:lvl w:ilvl="5" w:tentative="1">
+      <w:start w:val="1"/>
+      <w:numFmt w:val="bullet"/>
+      <w:lvlText w:val=""/>
+      <w:lvlJc w:val="left"/>
+      <w:pPr>
+        <w:tabs>
+          <w:tab w:val="num" w:pos="4320"/>
+        </w:tabs>
+        <w:ind w:left="4320" w:hanging="360"/>
+      </w:pPr>
+      <w:rPr>
+        <w:rFonts w:ascii="Wingdings" w:hAnsi="Wingdings" w:hint="default"/>
+        <w:sz w:val="20"/>
+      </w:rPr>
+    </w:lvl>
+    <w:lvl w:ilvl="6" w:tentative="1">
+      <w:start w:val="1"/>
+      <w:numFmt w:val="bullet"/>
+      <w:lvlText w:val=""/>
+      <w:lvlJc w:val="left"/>
+      <w:pPr>
+        <w:tabs>
+          <w:tab w:val="num" w:pos="5040"/>
+        </w:tabs>
+        <w:ind w:left="5040" w:hanging="360"/>
+      </w:pPr>
+      <w:rPr>
+        <w:rFonts w:ascii="Wingdings" w:hAnsi="Wingdings" w:hint="default"/>
+        <w:sz w:val="20"/>
+      </w:rPr>
+    </w:lvl>
+    <w:lvl w:ilvl="7" w:tentative="1">
+      <w:start w:val="1"/>
+      <w:numFmt w:val="bullet"/>
+      <w:lvlText w:val=""/>
+      <w:lvlJc w:val="left"/>
+      <w:pPr>
+        <w:tabs>
+          <w:tab w:val="num" w:pos="5760"/>
+        </w:tabs>
+        <w:ind w:left="5760" w:hanging="360"/>
+      </w:pPr>
+      <w:rPr>
+        <w:rFonts w:ascii="Wingdings" w:hAnsi="Wingdings" w:hint="default"/>
+        <w:sz w:val="20"/>
+      </w:rPr>
+    </w:lvl>
+    <w:lvl w:ilvl="8" w:tentative="1">
+      <w:start w:val="1"/>
+      <w:numFmt w:val="bullet"/>
+      <w:lvlText w:val=""/>
+      <w:lvlJc w:val="left"/>
+      <w:pPr>
+        <w:tabs>
+          <w:tab w:val="num" w:pos="6480"/>
+        </w:tabs>
+        <w:ind w:left="6480" w:hanging="360"/>
+      </w:pPr>
+      <w:rPr>
+        <w:rFonts w:ascii="Wingdings" w:hAnsi="Wingdings" w:hint="default"/>
+        <w:sz w:val="20"/>
+      </w:rPr>
+    </w:lvl>
+  </w:abstractNum>
+  <w:abstractNum w:abstractNumId="3">
     <w:nsid w:val="014E2F77"/>
     <w:multiLevelType w:val="hybridMultilevel"/>
     <w:tmpl w:val="5BF430E8"/>
@@ -10263,7 +11365,7 @@
       </w:rPr>
     </w:lvl>
   </w:abstractNum>
-  <w:abstractNum w:abstractNumId="2">
+  <w:abstractNum w:abstractNumId="4">
     <w:nsid w:val="02C856FC"/>
     <w:multiLevelType w:val="multilevel"/>
     <w:tmpl w:val="C74A0A4E"/>
@@ -10376,17 +11478,17 @@
       </w:rPr>
     </w:lvl>
   </w:abstractNum>
-  <w:abstractNum w:abstractNumId="3">
-    <w:nsid w:val="0A145D65"/>
+  <w:abstractNum w:abstractNumId="5">
+    <w:nsid w:val="058C0D34"/>
     <w:multiLevelType w:val="hybridMultilevel"/>
-    <w:tmpl w:val="611AC24A"/>
+    <w:tmpl w:val="5E1231AC"/>
     <w:lvl w:ilvl="0" w:tplc="2C0A0001">
       <w:start w:val="1"/>
       <w:numFmt w:val="bullet"/>
       <w:lvlText w:val=""/>
       <w:lvlJc w:val="left"/>
       <w:pPr>
-        <w:ind w:left="1476" w:hanging="360"/>
+        <w:ind w:left="1428" w:hanging="360"/>
       </w:pPr>
       <w:rPr>
         <w:rFonts w:ascii="Symbol" w:hAnsi="Symbol" w:hint="default"/>
@@ -10398,7 +11500,7 @@
       <w:lvlText w:val="o"/>
       <w:lvlJc w:val="left"/>
       <w:pPr>
-        <w:ind w:left="2196" w:hanging="360"/>
+        <w:ind w:left="2148" w:hanging="360"/>
       </w:pPr>
       <w:rPr>
         <w:rFonts w:ascii="Courier New" w:hAnsi="Courier New" w:cs="Courier New" w:hint="default"/>
@@ -10410,7 +11512,7 @@
       <w:lvlText w:val=""/>
       <w:lvlJc w:val="left"/>
       <w:pPr>
-        <w:ind w:left="2916" w:hanging="360"/>
+        <w:ind w:left="2868" w:hanging="360"/>
       </w:pPr>
       <w:rPr>
         <w:rFonts w:ascii="Wingdings" w:hAnsi="Wingdings" w:hint="default"/>
@@ -10422,7 +11524,7 @@
       <w:lvlText w:val=""/>
       <w:lvlJc w:val="left"/>
       <w:pPr>
-        <w:ind w:left="3636" w:hanging="360"/>
+        <w:ind w:left="3588" w:hanging="360"/>
       </w:pPr>
       <w:rPr>
         <w:rFonts w:ascii="Symbol" w:hAnsi="Symbol" w:hint="default"/>
@@ -10434,7 +11536,7 @@
       <w:lvlText w:val="o"/>
       <w:lvlJc w:val="left"/>
       <w:pPr>
-        <w:ind w:left="4356" w:hanging="360"/>
+        <w:ind w:left="4308" w:hanging="360"/>
       </w:pPr>
       <w:rPr>
         <w:rFonts w:ascii="Courier New" w:hAnsi="Courier New" w:cs="Courier New" w:hint="default"/>
@@ -10446,7 +11548,7 @@
       <w:lvlText w:val=""/>
       <w:lvlJc w:val="left"/>
       <w:pPr>
-        <w:ind w:left="5076" w:hanging="360"/>
+        <w:ind w:left="5028" w:hanging="360"/>
       </w:pPr>
       <w:rPr>
         <w:rFonts w:ascii="Wingdings" w:hAnsi="Wingdings" w:hint="default"/>
@@ -10458,7 +11560,7 @@
       <w:lvlText w:val=""/>
       <w:lvlJc w:val="left"/>
       <w:pPr>
-        <w:ind w:left="5796" w:hanging="360"/>
+        <w:ind w:left="5748" w:hanging="360"/>
       </w:pPr>
       <w:rPr>
         <w:rFonts w:ascii="Symbol" w:hAnsi="Symbol" w:hint="default"/>
@@ -10470,7 +11572,7 @@
       <w:lvlText w:val="o"/>
       <w:lvlJc w:val="left"/>
       <w:pPr>
-        <w:ind w:left="6516" w:hanging="360"/>
+        <w:ind w:left="6468" w:hanging="360"/>
       </w:pPr>
       <w:rPr>
         <w:rFonts w:ascii="Courier New" w:hAnsi="Courier New" w:cs="Courier New" w:hint="default"/>
@@ -10482,14 +11584,240 @@
       <w:lvlText w:val=""/>
       <w:lvlJc w:val="left"/>
       <w:pPr>
-        <w:ind w:left="7236" w:hanging="360"/>
+        <w:ind w:left="7188" w:hanging="360"/>
       </w:pPr>
       <w:rPr>
         <w:rFonts w:ascii="Wingdings" w:hAnsi="Wingdings" w:hint="default"/>
       </w:rPr>
     </w:lvl>
   </w:abstractNum>
-  <w:abstractNum w:abstractNumId="4">
+  <w:abstractNum w:abstractNumId="6">
+    <w:nsid w:val="0A145D65"/>
+    <w:multiLevelType w:val="hybridMultilevel"/>
+    <w:tmpl w:val="611AC24A"/>
+    <w:lvl w:ilvl="0" w:tplc="2C0A0001">
+      <w:start w:val="1"/>
+      <w:numFmt w:val="bullet"/>
+      <w:lvlText w:val=""/>
+      <w:lvlJc w:val="left"/>
+      <w:pPr>
+        <w:ind w:left="1476" w:hanging="360"/>
+      </w:pPr>
+      <w:rPr>
+        <w:rFonts w:ascii="Symbol" w:hAnsi="Symbol" w:hint="default"/>
+      </w:rPr>
+    </w:lvl>
+    <w:lvl w:ilvl="1" w:tplc="2C0A0003" w:tentative="1">
+      <w:start w:val="1"/>
+      <w:numFmt w:val="bullet"/>
+      <w:lvlText w:val="o"/>
+      <w:lvlJc w:val="left"/>
+      <w:pPr>
+        <w:ind w:left="2196" w:hanging="360"/>
+      </w:pPr>
+      <w:rPr>
+        <w:rFonts w:ascii="Courier New" w:hAnsi="Courier New" w:cs="Courier New" w:hint="default"/>
+      </w:rPr>
+    </w:lvl>
+    <w:lvl w:ilvl="2" w:tplc="2C0A0005" w:tentative="1">
+      <w:start w:val="1"/>
+      <w:numFmt w:val="bullet"/>
+      <w:lvlText w:val=""/>
+      <w:lvlJc w:val="left"/>
+      <w:pPr>
+        <w:ind w:left="2916" w:hanging="360"/>
+      </w:pPr>
+      <w:rPr>
+        <w:rFonts w:ascii="Wingdings" w:hAnsi="Wingdings" w:hint="default"/>
+      </w:rPr>
+    </w:lvl>
+    <w:lvl w:ilvl="3" w:tplc="2C0A0001" w:tentative="1">
+      <w:start w:val="1"/>
+      <w:numFmt w:val="bullet"/>
+      <w:lvlText w:val=""/>
+      <w:lvlJc w:val="left"/>
+      <w:pPr>
+        <w:ind w:left="3636" w:hanging="360"/>
+      </w:pPr>
+      <w:rPr>
+        <w:rFonts w:ascii="Symbol" w:hAnsi="Symbol" w:hint="default"/>
+      </w:rPr>
+    </w:lvl>
+    <w:lvl w:ilvl="4" w:tplc="2C0A0003" w:tentative="1">
+      <w:start w:val="1"/>
+      <w:numFmt w:val="bullet"/>
+      <w:lvlText w:val="o"/>
+      <w:lvlJc w:val="left"/>
+      <w:pPr>
+        <w:ind w:left="4356" w:hanging="360"/>
+      </w:pPr>
+      <w:rPr>
+        <w:rFonts w:ascii="Courier New" w:hAnsi="Courier New" w:cs="Courier New" w:hint="default"/>
+      </w:rPr>
+    </w:lvl>
+    <w:lvl w:ilvl="5" w:tplc="2C0A0005" w:tentative="1">
+      <w:start w:val="1"/>
+      <w:numFmt w:val="bullet"/>
+      <w:lvlText w:val=""/>
+      <w:lvlJc w:val="left"/>
+      <w:pPr>
+        <w:ind w:left="5076" w:hanging="360"/>
+      </w:pPr>
+      <w:rPr>
+        <w:rFonts w:ascii="Wingdings" w:hAnsi="Wingdings" w:hint="default"/>
+      </w:rPr>
+    </w:lvl>
+    <w:lvl w:ilvl="6" w:tplc="2C0A0001" w:tentative="1">
+      <w:start w:val="1"/>
+      <w:numFmt w:val="bullet"/>
+      <w:lvlText w:val=""/>
+      <w:lvlJc w:val="left"/>
+      <w:pPr>
+        <w:ind w:left="5796" w:hanging="360"/>
+      </w:pPr>
+      <w:rPr>
+        <w:rFonts w:ascii="Symbol" w:hAnsi="Symbol" w:hint="default"/>
+      </w:rPr>
+    </w:lvl>
+    <w:lvl w:ilvl="7" w:tplc="2C0A0003" w:tentative="1">
+      <w:start w:val="1"/>
+      <w:numFmt w:val="bullet"/>
+      <w:lvlText w:val="o"/>
+      <w:lvlJc w:val="left"/>
+      <w:pPr>
+        <w:ind w:left="6516" w:hanging="360"/>
+      </w:pPr>
+      <w:rPr>
+        <w:rFonts w:ascii="Courier New" w:hAnsi="Courier New" w:cs="Courier New" w:hint="default"/>
+      </w:rPr>
+    </w:lvl>
+    <w:lvl w:ilvl="8" w:tplc="2C0A0005" w:tentative="1">
+      <w:start w:val="1"/>
+      <w:numFmt w:val="bullet"/>
+      <w:lvlText w:val=""/>
+      <w:lvlJc w:val="left"/>
+      <w:pPr>
+        <w:ind w:left="7236" w:hanging="360"/>
+      </w:pPr>
+      <w:rPr>
+        <w:rFonts w:ascii="Wingdings" w:hAnsi="Wingdings" w:hint="default"/>
+      </w:rPr>
+    </w:lvl>
+  </w:abstractNum>
+  <w:abstractNum w:abstractNumId="7">
+    <w:nsid w:val="229B3BA0"/>
+    <w:multiLevelType w:val="hybridMultilevel"/>
+    <w:tmpl w:val="5BB233F2"/>
+    <w:lvl w:ilvl="0" w:tplc="2C0A0001">
+      <w:start w:val="1"/>
+      <w:numFmt w:val="bullet"/>
+      <w:lvlText w:val=""/>
+      <w:lvlJc w:val="left"/>
+      <w:pPr>
+        <w:ind w:left="1428" w:hanging="360"/>
+      </w:pPr>
+      <w:rPr>
+        <w:rFonts w:ascii="Symbol" w:hAnsi="Symbol" w:hint="default"/>
+      </w:rPr>
+    </w:lvl>
+    <w:lvl w:ilvl="1" w:tplc="2C0A0003" w:tentative="1">
+      <w:start w:val="1"/>
+      <w:numFmt w:val="bullet"/>
+      <w:lvlText w:val="o"/>
+      <w:lvlJc w:val="left"/>
+      <w:pPr>
+        <w:ind w:left="2148" w:hanging="360"/>
+      </w:pPr>
+      <w:rPr>
+        <w:rFonts w:ascii="Courier New" w:hAnsi="Courier New" w:cs="Courier New" w:hint="default"/>
+      </w:rPr>
+    </w:lvl>
+    <w:lvl w:ilvl="2" w:tplc="2C0A0005" w:tentative="1">
+      <w:start w:val="1"/>
+      <w:numFmt w:val="bullet"/>
+      <w:lvlText w:val=""/>
+      <w:lvlJc w:val="left"/>
+      <w:pPr>
+        <w:ind w:left="2868" w:hanging="360"/>
+      </w:pPr>
+      <w:rPr>
+        <w:rFonts w:ascii="Wingdings" w:hAnsi="Wingdings" w:hint="default"/>
+      </w:rPr>
+    </w:lvl>
+    <w:lvl w:ilvl="3" w:tplc="2C0A0001" w:tentative="1">
+      <w:start w:val="1"/>
+      <w:numFmt w:val="bullet"/>
+      <w:lvlText w:val=""/>
+      <w:lvlJc w:val="left"/>
+      <w:pPr>
+        <w:ind w:left="3588" w:hanging="360"/>
+      </w:pPr>
+      <w:rPr>
+        <w:rFonts w:ascii="Symbol" w:hAnsi="Symbol" w:hint="default"/>
+      </w:rPr>
+    </w:lvl>
+    <w:lvl w:ilvl="4" w:tplc="2C0A0003" w:tentative="1">
+      <w:start w:val="1"/>
+      <w:numFmt w:val="bullet"/>
+      <w:lvlText w:val="o"/>
+      <w:lvlJc w:val="left"/>
+      <w:pPr>
+        <w:ind w:left="4308" w:hanging="360"/>
+      </w:pPr>
+      <w:rPr>
+        <w:rFonts w:ascii="Courier New" w:hAnsi="Courier New" w:cs="Courier New" w:hint="default"/>
+      </w:rPr>
+    </w:lvl>
+    <w:lvl w:ilvl="5" w:tplc="2C0A0005" w:tentative="1">
+      <w:start w:val="1"/>
+      <w:numFmt w:val="bullet"/>
+      <w:lvlText w:val=""/>
+      <w:lvlJc w:val="left"/>
+      <w:pPr>
+        <w:ind w:left="5028" w:hanging="360"/>
+      </w:pPr>
+      <w:rPr>
+        <w:rFonts w:ascii="Wingdings" w:hAnsi="Wingdings" w:hint="default"/>
+      </w:rPr>
+    </w:lvl>
+    <w:lvl w:ilvl="6" w:tplc="2C0A0001" w:tentative="1">
+      <w:start w:val="1"/>
+      <w:numFmt w:val="bullet"/>
+      <w:lvlText w:val=""/>
+      <w:lvlJc w:val="left"/>
+      <w:pPr>
+        <w:ind w:left="5748" w:hanging="360"/>
+      </w:pPr>
+      <w:rPr>
+        <w:rFonts w:ascii="Symbol" w:hAnsi="Symbol" w:hint="default"/>
+      </w:rPr>
+    </w:lvl>
+    <w:lvl w:ilvl="7" w:tplc="2C0A0003" w:tentative="1">
+      <w:start w:val="1"/>
+      <w:numFmt w:val="bullet"/>
+      <w:lvlText w:val="o"/>
+      <w:lvlJc w:val="left"/>
+      <w:pPr>
+        <w:ind w:left="6468" w:hanging="360"/>
+      </w:pPr>
+      <w:rPr>
+        <w:rFonts w:ascii="Courier New" w:hAnsi="Courier New" w:cs="Courier New" w:hint="default"/>
+      </w:rPr>
+    </w:lvl>
+    <w:lvl w:ilvl="8" w:tplc="2C0A0005" w:tentative="1">
+      <w:start w:val="1"/>
+      <w:numFmt w:val="bullet"/>
+      <w:lvlText w:val=""/>
+      <w:lvlJc w:val="left"/>
+      <w:pPr>
+        <w:ind w:left="7188" w:hanging="360"/>
+      </w:pPr>
+      <w:rPr>
+        <w:rFonts w:ascii="Wingdings" w:hAnsi="Wingdings" w:hint="default"/>
+      </w:rPr>
+    </w:lvl>
+  </w:abstractNum>
+  <w:abstractNum w:abstractNumId="8">
     <w:nsid w:val="351C3B87"/>
     <w:multiLevelType w:val="multilevel"/>
     <w:tmpl w:val="46A22D08"/>
@@ -10578,7 +11906,7 @@
       </w:pPr>
     </w:lvl>
   </w:abstractNum>
-  <w:abstractNum w:abstractNumId="5">
+  <w:abstractNum w:abstractNumId="9">
     <w:nsid w:val="3BFE501C"/>
     <w:multiLevelType w:val="multilevel"/>
     <w:tmpl w:val="2C0A001F"/>
@@ -10664,7 +11992,7 @@
       </w:pPr>
     </w:lvl>
   </w:abstractNum>
-  <w:abstractNum w:abstractNumId="6">
+  <w:abstractNum w:abstractNumId="10">
     <w:nsid w:val="3D9C38DA"/>
     <w:multiLevelType w:val="hybridMultilevel"/>
     <w:tmpl w:val="AA4A5DB8"/>
@@ -10777,7 +12105,7 @@
       </w:rPr>
     </w:lvl>
   </w:abstractNum>
-  <w:abstractNum w:abstractNumId="7">
+  <w:abstractNum w:abstractNumId="11">
     <w:nsid w:val="3EA62878"/>
     <w:multiLevelType w:val="multilevel"/>
     <w:tmpl w:val="45F05AC0"/>
@@ -10892,7 +12220,7 @@
       </w:rPr>
     </w:lvl>
   </w:abstractNum>
-  <w:abstractNum w:abstractNumId="8">
+  <w:abstractNum w:abstractNumId="12">
     <w:nsid w:val="4F140666"/>
     <w:multiLevelType w:val="multilevel"/>
     <w:tmpl w:val="DF1A7D7C"/>
@@ -10981,7 +12309,120 @@
       </w:pPr>
     </w:lvl>
   </w:abstractNum>
-  <w:abstractNum w:abstractNumId="9">
+  <w:abstractNum w:abstractNumId="13">
+    <w:nsid w:val="55247D3F"/>
+    <w:multiLevelType w:val="hybridMultilevel"/>
+    <w:tmpl w:val="6EBC816C"/>
+    <w:lvl w:ilvl="0" w:tplc="2C0A0001">
+      <w:start w:val="1"/>
+      <w:numFmt w:val="bullet"/>
+      <w:lvlText w:val=""/>
+      <w:lvlJc w:val="left"/>
+      <w:pPr>
+        <w:ind w:left="1428" w:hanging="360"/>
+      </w:pPr>
+      <w:rPr>
+        <w:rFonts w:ascii="Symbol" w:hAnsi="Symbol" w:hint="default"/>
+      </w:rPr>
+    </w:lvl>
+    <w:lvl w:ilvl="1" w:tplc="2C0A0003" w:tentative="1">
+      <w:start w:val="1"/>
+      <w:numFmt w:val="bullet"/>
+      <w:lvlText w:val="o"/>
+      <w:lvlJc w:val="left"/>
+      <w:pPr>
+        <w:ind w:left="2148" w:hanging="360"/>
+      </w:pPr>
+      <w:rPr>
+        <w:rFonts w:ascii="Courier New" w:hAnsi="Courier New" w:cs="Courier New" w:hint="default"/>
+      </w:rPr>
+    </w:lvl>
+    <w:lvl w:ilvl="2" w:tplc="2C0A0005" w:tentative="1">
+      <w:start w:val="1"/>
+      <w:numFmt w:val="bullet"/>
+      <w:lvlText w:val=""/>
+      <w:lvlJc w:val="left"/>
+      <w:pPr>
+        <w:ind w:left="2868" w:hanging="360"/>
+      </w:pPr>
+      <w:rPr>
+        <w:rFonts w:ascii="Wingdings" w:hAnsi="Wingdings" w:hint="default"/>
+      </w:rPr>
+    </w:lvl>
+    <w:lvl w:ilvl="3" w:tplc="2C0A0001" w:tentative="1">
+      <w:start w:val="1"/>
+      <w:numFmt w:val="bullet"/>
+      <w:lvlText w:val=""/>
+      <w:lvlJc w:val="left"/>
+      <w:pPr>
+        <w:ind w:left="3588" w:hanging="360"/>
+      </w:pPr>
+      <w:rPr>
+        <w:rFonts w:ascii="Symbol" w:hAnsi="Symbol" w:hint="default"/>
+      </w:rPr>
+    </w:lvl>
+    <w:lvl w:ilvl="4" w:tplc="2C0A0003" w:tentative="1">
+      <w:start w:val="1"/>
+      <w:numFmt w:val="bullet"/>
+      <w:lvlText w:val="o"/>
+      <w:lvlJc w:val="left"/>
+      <w:pPr>
+        <w:ind w:left="4308" w:hanging="360"/>
+      </w:pPr>
+      <w:rPr>
+        <w:rFonts w:ascii="Courier New" w:hAnsi="Courier New" w:cs="Courier New" w:hint="default"/>
+      </w:rPr>
+    </w:lvl>
+    <w:lvl w:ilvl="5" w:tplc="2C0A0005" w:tentative="1">
+      <w:start w:val="1"/>
+      <w:numFmt w:val="bullet"/>
+      <w:lvlText w:val=""/>
+      <w:lvlJc w:val="left"/>
+      <w:pPr>
+        <w:ind w:left="5028" w:hanging="360"/>
+      </w:pPr>
+      <w:rPr>
+        <w:rFonts w:ascii="Wingdings" w:hAnsi="Wingdings" w:hint="default"/>
+      </w:rPr>
+    </w:lvl>
+    <w:lvl w:ilvl="6" w:tplc="2C0A0001" w:tentative="1">
+      <w:start w:val="1"/>
+      <w:numFmt w:val="bullet"/>
+      <w:lvlText w:val=""/>
+      <w:lvlJc w:val="left"/>
+      <w:pPr>
+        <w:ind w:left="5748" w:hanging="360"/>
+      </w:pPr>
+      <w:rPr>
+        <w:rFonts w:ascii="Symbol" w:hAnsi="Symbol" w:hint="default"/>
+      </w:rPr>
+    </w:lvl>
+    <w:lvl w:ilvl="7" w:tplc="2C0A0003" w:tentative="1">
+      <w:start w:val="1"/>
+      <w:numFmt w:val="bullet"/>
+      <w:lvlText w:val="o"/>
+      <w:lvlJc w:val="left"/>
+      <w:pPr>
+        <w:ind w:left="6468" w:hanging="360"/>
+      </w:pPr>
+      <w:rPr>
+        <w:rFonts w:ascii="Courier New" w:hAnsi="Courier New" w:cs="Courier New" w:hint="default"/>
+      </w:rPr>
+    </w:lvl>
+    <w:lvl w:ilvl="8" w:tplc="2C0A0005" w:tentative="1">
+      <w:start w:val="1"/>
+      <w:numFmt w:val="bullet"/>
+      <w:lvlText w:val=""/>
+      <w:lvlJc w:val="left"/>
+      <w:pPr>
+        <w:ind w:left="7188" w:hanging="360"/>
+      </w:pPr>
+      <w:rPr>
+        <w:rFonts w:ascii="Wingdings" w:hAnsi="Wingdings" w:hint="default"/>
+      </w:rPr>
+    </w:lvl>
+  </w:abstractNum>
+  <w:abstractNum w:abstractNumId="14">
     <w:nsid w:val="55C074FD"/>
     <w:multiLevelType w:val="multilevel"/>
     <w:tmpl w:val="2C0A001F"/>
@@ -11094,7 +12535,156 @@
       </w:rPr>
     </w:lvl>
   </w:abstractNum>
-  <w:abstractNum w:abstractNumId="10">
+  <w:abstractNum w:abstractNumId="15">
+    <w:nsid w:val="664D6584"/>
+    <w:multiLevelType w:val="multilevel"/>
+    <w:tmpl w:val="A336DB14"/>
+    <w:lvl w:ilvl="0">
+      <w:start w:val="1"/>
+      <w:numFmt w:val="bullet"/>
+      <w:lvlText w:val=""/>
+      <w:lvlJc w:val="left"/>
+      <w:pPr>
+        <w:tabs>
+          <w:tab w:val="num" w:pos="720"/>
+        </w:tabs>
+        <w:ind w:left="720" w:hanging="360"/>
+      </w:pPr>
+      <w:rPr>
+        <w:rFonts w:ascii="Wingdings" w:hAnsi="Wingdings" w:hint="default"/>
+        <w:sz w:val="20"/>
+      </w:rPr>
+    </w:lvl>
+    <w:lvl w:ilvl="1" w:tentative="1">
+      <w:start w:val="1"/>
+      <w:numFmt w:val="bullet"/>
+      <w:lvlText w:val=""/>
+      <w:lvlJc w:val="left"/>
+      <w:pPr>
+        <w:tabs>
+          <w:tab w:val="num" w:pos="1440"/>
+        </w:tabs>
+        <w:ind w:left="1440" w:hanging="360"/>
+      </w:pPr>
+      <w:rPr>
+        <w:rFonts w:ascii="Wingdings" w:hAnsi="Wingdings" w:hint="default"/>
+        <w:sz w:val="20"/>
+      </w:rPr>
+    </w:lvl>
+    <w:lvl w:ilvl="2" w:tentative="1">
+      <w:start w:val="1"/>
+      <w:numFmt w:val="bullet"/>
+      <w:lvlText w:val=""/>
+      <w:lvlJc w:val="left"/>
+      <w:pPr>
+        <w:tabs>
+          <w:tab w:val="num" w:pos="2160"/>
+        </w:tabs>
+        <w:ind w:left="2160" w:hanging="360"/>
+      </w:pPr>
+      <w:rPr>
+        <w:rFonts w:ascii="Wingdings" w:hAnsi="Wingdings" w:hint="default"/>
+        <w:sz w:val="20"/>
+      </w:rPr>
+    </w:lvl>
+    <w:lvl w:ilvl="3" w:tentative="1">
+      <w:start w:val="1"/>
+      <w:numFmt w:val="bullet"/>
+      <w:lvlText w:val=""/>
+      <w:lvlJc w:val="left"/>
+      <w:pPr>
+        <w:tabs>
+          <w:tab w:val="num" w:pos="2880"/>
+        </w:tabs>
+        <w:ind w:left="2880" w:hanging="360"/>
+      </w:pPr>
+      <w:rPr>
+        <w:rFonts w:ascii="Wingdings" w:hAnsi="Wingdings" w:hint="default"/>
+        <w:sz w:val="20"/>
+      </w:rPr>
+    </w:lvl>
+    <w:lvl w:ilvl="4" w:tentative="1">
+      <w:start w:val="1"/>
+      <w:numFmt w:val="bullet"/>
+      <w:lvlText w:val=""/>
+      <w:lvlJc w:val="left"/>
+      <w:pPr>
+        <w:tabs>
+          <w:tab w:val="num" w:pos="3600"/>
+        </w:tabs>
+        <w:ind w:left="3600" w:hanging="360"/>
+      </w:pPr>
+      <w:rPr>
+        <w:rFonts w:ascii="Wingdings" w:hAnsi="Wingdings" w:hint="default"/>
+        <w:sz w:val="20"/>
+      </w:rPr>
+    </w:lvl>
+    <w:lvl w:ilvl="5" w:tentative="1">
+      <w:start w:val="1"/>
+      <w:numFmt w:val="bullet"/>
+      <w:lvlText w:val=""/>
+      <w:lvlJc w:val="left"/>
+      <w:pPr>
+        <w:tabs>
+          <w:tab w:val="num" w:pos="4320"/>
+        </w:tabs>
+        <w:ind w:left="4320" w:hanging="360"/>
+      </w:pPr>
+      <w:rPr>
+        <w:rFonts w:ascii="Wingdings" w:hAnsi="Wingdings" w:hint="default"/>
+        <w:sz w:val="20"/>
+      </w:rPr>
+    </w:lvl>
+    <w:lvl w:ilvl="6" w:tentative="1">
+      <w:start w:val="1"/>
+      <w:numFmt w:val="bullet"/>
+      <w:lvlText w:val=""/>
+      <w:lvlJc w:val="left"/>
+      <w:pPr>
+        <w:tabs>
+          <w:tab w:val="num" w:pos="5040"/>
+        </w:tabs>
+        <w:ind w:left="5040" w:hanging="360"/>
+      </w:pPr>
+      <w:rPr>
+        <w:rFonts w:ascii="Wingdings" w:hAnsi="Wingdings" w:hint="default"/>
+        <w:sz w:val="20"/>
+      </w:rPr>
+    </w:lvl>
+    <w:lvl w:ilvl="7" w:tentative="1">
+      <w:start w:val="1"/>
+      <w:numFmt w:val="bullet"/>
+      <w:lvlText w:val=""/>
+      <w:lvlJc w:val="left"/>
+      <w:pPr>
+        <w:tabs>
+          <w:tab w:val="num" w:pos="5760"/>
+        </w:tabs>
+        <w:ind w:left="5760" w:hanging="360"/>
+      </w:pPr>
+      <w:rPr>
+        <w:rFonts w:ascii="Wingdings" w:hAnsi="Wingdings" w:hint="default"/>
+        <w:sz w:val="20"/>
+      </w:rPr>
+    </w:lvl>
+    <w:lvl w:ilvl="8" w:tentative="1">
+      <w:start w:val="1"/>
+      <w:numFmt w:val="bullet"/>
+      <w:lvlText w:val=""/>
+      <w:lvlJc w:val="left"/>
+      <w:pPr>
+        <w:tabs>
+          <w:tab w:val="num" w:pos="6480"/>
+        </w:tabs>
+        <w:ind w:left="6480" w:hanging="360"/>
+      </w:pPr>
+      <w:rPr>
+        <w:rFonts w:ascii="Wingdings" w:hAnsi="Wingdings" w:hint="default"/>
+        <w:sz w:val="20"/>
+      </w:rPr>
+    </w:lvl>
+  </w:abstractNum>
+  <w:abstractNum w:abstractNumId="16">
     <w:nsid w:val="6CCE6B80"/>
     <w:multiLevelType w:val="multilevel"/>
     <w:tmpl w:val="ED428A76"/>
@@ -11208,29 +12798,178 @@
       </w:rPr>
     </w:lvl>
   </w:abstractNum>
+  <w:abstractNum w:abstractNumId="17">
+    <w:nsid w:val="7F78719B"/>
+    <w:multiLevelType w:val="multilevel"/>
+    <w:tmpl w:val="43C690F2"/>
+    <w:lvl w:ilvl="0">
+      <w:start w:val="1"/>
+      <w:numFmt w:val="bullet"/>
+      <w:lvlText w:val=""/>
+      <w:lvlJc w:val="left"/>
+      <w:pPr>
+        <w:tabs>
+          <w:tab w:val="num" w:pos="720"/>
+        </w:tabs>
+        <w:ind w:left="720" w:hanging="360"/>
+      </w:pPr>
+      <w:rPr>
+        <w:rFonts w:ascii="Wingdings" w:hAnsi="Wingdings" w:hint="default"/>
+        <w:sz w:val="20"/>
+      </w:rPr>
+    </w:lvl>
+    <w:lvl w:ilvl="1" w:tentative="1">
+      <w:start w:val="1"/>
+      <w:numFmt w:val="bullet"/>
+      <w:lvlText w:val=""/>
+      <w:lvlJc w:val="left"/>
+      <w:pPr>
+        <w:tabs>
+          <w:tab w:val="num" w:pos="1440"/>
+        </w:tabs>
+        <w:ind w:left="1440" w:hanging="360"/>
+      </w:pPr>
+      <w:rPr>
+        <w:rFonts w:ascii="Wingdings" w:hAnsi="Wingdings" w:hint="default"/>
+        <w:sz w:val="20"/>
+      </w:rPr>
+    </w:lvl>
+    <w:lvl w:ilvl="2" w:tentative="1">
+      <w:start w:val="1"/>
+      <w:numFmt w:val="bullet"/>
+      <w:lvlText w:val=""/>
+      <w:lvlJc w:val="left"/>
+      <w:pPr>
+        <w:tabs>
+          <w:tab w:val="num" w:pos="2160"/>
+        </w:tabs>
+        <w:ind w:left="2160" w:hanging="360"/>
+      </w:pPr>
+      <w:rPr>
+        <w:rFonts w:ascii="Wingdings" w:hAnsi="Wingdings" w:hint="default"/>
+        <w:sz w:val="20"/>
+      </w:rPr>
+    </w:lvl>
+    <w:lvl w:ilvl="3" w:tentative="1">
+      <w:start w:val="1"/>
+      <w:numFmt w:val="bullet"/>
+      <w:lvlText w:val=""/>
+      <w:lvlJc w:val="left"/>
+      <w:pPr>
+        <w:tabs>
+          <w:tab w:val="num" w:pos="2880"/>
+        </w:tabs>
+        <w:ind w:left="2880" w:hanging="360"/>
+      </w:pPr>
+      <w:rPr>
+        <w:rFonts w:ascii="Wingdings" w:hAnsi="Wingdings" w:hint="default"/>
+        <w:sz w:val="20"/>
+      </w:rPr>
+    </w:lvl>
+    <w:lvl w:ilvl="4" w:tentative="1">
+      <w:start w:val="1"/>
+      <w:numFmt w:val="bullet"/>
+      <w:lvlText w:val=""/>
+      <w:lvlJc w:val="left"/>
+      <w:pPr>
+        <w:tabs>
+          <w:tab w:val="num" w:pos="3600"/>
+        </w:tabs>
+        <w:ind w:left="3600" w:hanging="360"/>
+      </w:pPr>
+      <w:rPr>
+        <w:rFonts w:ascii="Wingdings" w:hAnsi="Wingdings" w:hint="default"/>
+        <w:sz w:val="20"/>
+      </w:rPr>
+    </w:lvl>
+    <w:lvl w:ilvl="5" w:tentative="1">
+      <w:start w:val="1"/>
+      <w:numFmt w:val="bullet"/>
+      <w:lvlText w:val=""/>
+      <w:lvlJc w:val="left"/>
+      <w:pPr>
+        <w:tabs>
+          <w:tab w:val="num" w:pos="4320"/>
+        </w:tabs>
+        <w:ind w:left="4320" w:hanging="360"/>
+      </w:pPr>
+      <w:rPr>
+        <w:rFonts w:ascii="Wingdings" w:hAnsi="Wingdings" w:hint="default"/>
+        <w:sz w:val="20"/>
+      </w:rPr>
+    </w:lvl>
+    <w:lvl w:ilvl="6" w:tentative="1">
+      <w:start w:val="1"/>
+      <w:numFmt w:val="bullet"/>
+      <w:lvlText w:val=""/>
+      <w:lvlJc w:val="left"/>
+      <w:pPr>
+        <w:tabs>
+          <w:tab w:val="num" w:pos="5040"/>
+        </w:tabs>
+        <w:ind w:left="5040" w:hanging="360"/>
+      </w:pPr>
+      <w:rPr>
+        <w:rFonts w:ascii="Wingdings" w:hAnsi="Wingdings" w:hint="default"/>
+        <w:sz w:val="20"/>
+      </w:rPr>
+    </w:lvl>
+    <w:lvl w:ilvl="7" w:tentative="1">
+      <w:start w:val="1"/>
+      <w:numFmt w:val="bullet"/>
+      <w:lvlText w:val=""/>
+      <w:lvlJc w:val="left"/>
+      <w:pPr>
+        <w:tabs>
+          <w:tab w:val="num" w:pos="5760"/>
+        </w:tabs>
+        <w:ind w:left="5760" w:hanging="360"/>
+      </w:pPr>
+      <w:rPr>
+        <w:rFonts w:ascii="Wingdings" w:hAnsi="Wingdings" w:hint="default"/>
+        <w:sz w:val="20"/>
+      </w:rPr>
+    </w:lvl>
+    <w:lvl w:ilvl="8" w:tentative="1">
+      <w:start w:val="1"/>
+      <w:numFmt w:val="bullet"/>
+      <w:lvlText w:val=""/>
+      <w:lvlJc w:val="left"/>
+      <w:pPr>
+        <w:tabs>
+          <w:tab w:val="num" w:pos="6480"/>
+        </w:tabs>
+        <w:ind w:left="6480" w:hanging="360"/>
+      </w:pPr>
+      <w:rPr>
+        <w:rFonts w:ascii="Wingdings" w:hAnsi="Wingdings" w:hint="default"/>
+        <w:sz w:val="20"/>
+      </w:rPr>
+    </w:lvl>
+  </w:abstractNum>
   <w:num w:numId="1">
-    <w:abstractNumId w:val="5"/>
+    <w:abstractNumId w:val="9"/>
   </w:num>
   <w:num w:numId="2">
+    <w:abstractNumId w:val="12"/>
+  </w:num>
+  <w:num w:numId="3">
+    <w:abstractNumId w:val="4"/>
+  </w:num>
+  <w:num w:numId="4">
+    <w:abstractNumId w:val="16"/>
+  </w:num>
+  <w:num w:numId="5">
+    <w:abstractNumId w:val="3"/>
+  </w:num>
+  <w:num w:numId="6">
     <w:abstractNumId w:val="8"/>
   </w:num>
-  <w:num w:numId="3">
-    <w:abstractNumId w:val="2"/>
-  </w:num>
-  <w:num w:numId="4">
-    <w:abstractNumId w:val="10"/>
-  </w:num>
-  <w:num w:numId="5">
-    <w:abstractNumId w:val="1"/>
-  </w:num>
-  <w:num w:numId="6">
-    <w:abstractNumId w:val="4"/>
-  </w:num>
   <w:num w:numId="7">
-    <w:abstractNumId w:val="7"/>
+    <w:abstractNumId w:val="11"/>
   </w:num>
   <w:num w:numId="8">
-    <w:abstractNumId w:val="5"/>
+    <w:abstractNumId w:val="9"/>
     <w:lvlOverride w:ilvl="0">
       <w:lvl w:ilvl="0">
         <w:start w:val="1"/>
@@ -11363,13 +13102,34 @@
     <w:abstractNumId w:val="0"/>
   </w:num>
   <w:num w:numId="10">
-    <w:abstractNumId w:val="3"/>
+    <w:abstractNumId w:val="6"/>
   </w:num>
   <w:num w:numId="11">
-    <w:abstractNumId w:val="9"/>
+    <w:abstractNumId w:val="14"/>
   </w:num>
   <w:num w:numId="12">
-    <w:abstractNumId w:val="6"/>
+    <w:abstractNumId w:val="10"/>
+  </w:num>
+  <w:num w:numId="13">
+    <w:abstractNumId w:val="13"/>
+  </w:num>
+  <w:num w:numId="14">
+    <w:abstractNumId w:val="15"/>
+  </w:num>
+  <w:num w:numId="15">
+    <w:abstractNumId w:val="1"/>
+  </w:num>
+  <w:num w:numId="16">
+    <w:abstractNumId w:val="2"/>
+  </w:num>
+  <w:num w:numId="17">
+    <w:abstractNumId w:val="17"/>
+  </w:num>
+  <w:num w:numId="18">
+    <w:abstractNumId w:val="5"/>
+  </w:num>
+  <w:num w:numId="19">
+    <w:abstractNumId w:val="7"/>
   </w:num>
   <w:numIdMacAtCleanup w:val="12"/>
 </w:numbering>
@@ -12720,6 +14480,21 @@
     <w:rPr>
       <w:color w:val="800080" w:themeColor="followedHyperlink"/>
       <w:u w:val="single"/>
+    </w:rPr>
+  </w:style>
+  <w:style w:type="paragraph" w:customStyle="1" w:styleId="wp-caption-text">
+    <w:name w:val="wp-caption-text"/>
+    <w:basedOn w:val="Normal"/>
+    <w:rsid w:val="00235C0B"/>
+    <w:pPr>
+      <w:spacing w:before="100" w:beforeAutospacing="1" w:after="100" w:afterAutospacing="1" w:line="240" w:lineRule="auto"/>
+    </w:pPr>
+    <w:rPr>
+      <w:rFonts w:ascii="Times New Roman" w:eastAsia="Times New Roman" w:hAnsi="Times New Roman" w:cs="Times New Roman"/>
+      <w:color w:val="auto"/>
+      <w:sz w:val="24"/>
+      <w:szCs w:val="24"/>
+      <w:lang w:eastAsia="es-AR"/>
     </w:rPr>
   </w:style>
 </w:styles>
@@ -14363,7 +16138,7 @@
 </file>
 
 <file path=customXml/itemProps1.xml><?xml version="1.0" encoding="utf-8"?>
-<ds:datastoreItem xmlns:ds="http://schemas.openxmlformats.org/officeDocument/2006/customXml" ds:itemID="{F38937EF-C510-4ED1-BE8E-0FA51FCBF70F}">
+<ds:datastoreItem xmlns:ds="http://schemas.openxmlformats.org/officeDocument/2006/customXml" ds:itemID="{1374DF9C-F2DC-476E-9123-FB93A0318C59}">
   <ds:schemaRefs>
     <ds:schemaRef ds:uri="http://schemas.openxmlformats.org/officeDocument/2006/bibliography"/>
   </ds:schemaRefs>
